--- a/src/assets/templates/Attestation hab2.docx
+++ b/src/assets/templates/Attestation hab2.docx
@@ -168,7 +168,7 @@
           <w:sz w:val="24"/>
           <w:szCs w:val="24"/>
         </w:rPr>
-        <w:t>{{Tier.Rsociale}}</w:t>
+        <w:t>{{Rsociale}}</w:t>
       </w:r>
       <w:r>
         <w:rPr>
@@ -300,7 +300,7 @@
           <w:noProof/>
           <w:sz w:val="24"/>
         </w:rPr>
-        <w:t>{{Contrat.ext_poli_police}}</w:t>
+        <w:t>{{ext_poli_police}}</w:t>
       </w:r>
       <w:r>
         <w:rPr>
@@ -348,7 +348,7 @@
           <w:noProof/>
           <w:sz w:val="24"/>
         </w:rPr>
-        <w:t>{{Piec.Effet}}</w:t>
+        <w:t>{{Effet}}</w:t>
       </w:r>
       <w:r>
         <w:rPr>
@@ -396,7 +396,7 @@
           <w:noProof/>
           <w:sz w:val="24"/>
         </w:rPr>
-        <w:t>{{Piec.Datefin}}</w:t>
+        <w:t>{{Datefin}}</w:t>
       </w:r>
       <w:r>
         <w:rPr>
